--- a/wp_PVALakeErieCisco_GitHub.docx
+++ b/wp_PVALakeErieCisco_GitHub.docx
@@ -274,13 +274,7 @@
                 <w:rPr>
                   <w:rFonts w:ascii="Cambria Math" w:hAnsi="Cambria Math"/>
                 </w:rPr>
-                <m:t>y</m:t>
-              </m:r>
-              <m:r>
-                <w:rPr>
-                  <w:rFonts w:ascii="Cambria Math" w:hAnsi="Cambria Math"/>
-                </w:rPr>
-                <m:t>+1</m:t>
+                <m:t>y+1</m:t>
               </m:r>
             </m:sub>
           </m:sSub>
@@ -1363,13 +1357,7 @@
                     <w:rPr>
                       <w:rFonts w:ascii="Cambria Math" w:hAnsi="Cambria Math"/>
                     </w:rPr>
-                    <m:t>-</m:t>
-                  </m:r>
-                  <m:r>
-                    <w:rPr>
-                      <w:rFonts w:ascii="Cambria Math" w:hAnsi="Cambria Math"/>
-                    </w:rPr>
-                    <m:t>K</m:t>
+                    <m:t>-K</m:t>
                   </m:r>
                   <m:d>
                     <m:dPr>
@@ -1385,13 +1373,7 @@
                         <w:rPr>
                           <w:rFonts w:ascii="Cambria Math" w:hAnsi="Cambria Math"/>
                         </w:rPr>
-                        <m:t>t</m:t>
-                      </m:r>
-                      <m:r>
-                        <w:rPr>
-                          <w:rFonts w:ascii="Cambria Math" w:hAnsi="Cambria Math"/>
-                        </w:rPr>
-                        <m:t>-</m:t>
+                        <m:t>t-</m:t>
                       </m:r>
                       <m:sSub>
                         <m:sSubPr>
@@ -1676,7 +1658,6 @@
       <w:r>
         <w:t xml:space="preserve">where </w:t>
       </w:r>
-      <w:proofErr w:type="spellStart"/>
       <w:r>
         <w:rPr>
           <w:i/>
@@ -1692,7 +1673,6 @@
         </w:rPr>
         <w:t>t</w:t>
       </w:r>
-      <w:proofErr w:type="spellEnd"/>
       <w:r>
         <w:t xml:space="preserve"> is weight </w:t>
       </w:r>
@@ -1918,7 +1898,6 @@
       <w:r>
         <w:t xml:space="preserve"> and </w:t>
       </w:r>
-      <w:proofErr w:type="spellStart"/>
       <w:r>
         <w:rPr>
           <w:i/>
@@ -1934,7 +1913,6 @@
         </w:rPr>
         <w:t>t</w:t>
       </w:r>
-      <w:proofErr w:type="spellEnd"/>
       <w:r>
         <w:t xml:space="preserve"> is weight at age </w:t>
       </w:r>
@@ -2136,13 +2114,7 @@
         <w:t>estimates</w:t>
       </w:r>
       <w:r>
-        <w:t xml:space="preserve"> (</w:t>
-      </w:r>
-      <w:r>
-        <w:t xml:space="preserve">Tables 1 and 2; </w:t>
-      </w:r>
-      <w:r>
-        <w:t>Figures</w:t>
+        <w:t xml:space="preserve"> (Figures</w:t>
       </w:r>
       <w:r>
         <w:t xml:space="preserve"> 1 and 2)</w:t>
@@ -2582,13 +2554,8 @@
       <w:r>
         <w:t xml:space="preserve">Scott 1951; </w:t>
       </w:r>
-      <w:proofErr w:type="spellStart"/>
-      <w:r>
-        <w:t>Hile</w:t>
-      </w:r>
-      <w:proofErr w:type="spellEnd"/>
-      <w:r>
-        <w:t xml:space="preserve"> et al.</w:t>
+      <w:r>
+        <w:t>Hile et al.</w:t>
       </w:r>
       <w:r>
         <w:t xml:space="preserve"> 1953; </w:t>
@@ -2597,55 +2564,26 @@
         <w:t xml:space="preserve">Epstein et al. 1974; </w:t>
       </w:r>
       <w:r>
-        <w:t xml:space="preserve">Gregor and </w:t>
-      </w:r>
-      <w:proofErr w:type="spellStart"/>
-      <w:r>
-        <w:t>Rast</w:t>
-      </w:r>
-      <w:proofErr w:type="spellEnd"/>
-      <w:r>
-        <w:t xml:space="preserve"> 1979; </w:t>
-      </w:r>
-      <w:proofErr w:type="spellStart"/>
-      <w:r>
-        <w:t>Barbiero</w:t>
-      </w:r>
-      <w:proofErr w:type="spellEnd"/>
-      <w:r>
-        <w:t xml:space="preserve"> et al. 2012, 2018;</w:t>
+        <w:t xml:space="preserve">Gregor and Rast 1979; </w:t>
+      </w:r>
+      <w:r>
+        <w:t>Barbiero et al. 2012, 2018;</w:t>
       </w:r>
       <w:r>
         <w:t xml:space="preserve"> Qualls et al. 2013;</w:t>
       </w:r>
       <w:r>
+        <w:t xml:space="preserve"> Sgro 2018</w:t>
+      </w:r>
+      <w:r>
+        <w:t>; Hecky and DePinto 2020</w:t>
+      </w:r>
+      <w:r>
+        <w:t>).</w:t>
+      </w:r>
+      <w:r>
         <w:t xml:space="preserve"> </w:t>
       </w:r>
-      <w:proofErr w:type="spellStart"/>
-      <w:r>
-        <w:t>Sgro</w:t>
-      </w:r>
-      <w:proofErr w:type="spellEnd"/>
-      <w:r>
-        <w:t xml:space="preserve"> 2018</w:t>
-      </w:r>
-      <w:r>
-        <w:t xml:space="preserve">; </w:t>
-      </w:r>
-      <w:proofErr w:type="spellStart"/>
-      <w:r>
-        <w:t>Hecky</w:t>
-      </w:r>
-      <w:proofErr w:type="spellEnd"/>
-      <w:r>
-        <w:t xml:space="preserve"> and DePinto 2020</w:t>
-      </w:r>
-      <w:r>
-        <w:t>).</w:t>
-      </w:r>
-      <w:r>
-        <w:t xml:space="preserve"> </w:t>
-      </w:r>
       <w:r>
         <w:t>Maturity at age 1 was assumed to be 0.</w:t>
       </w:r>
@@ -2693,15 +2631,7 @@
         <w:t xml:space="preserve"> in Yule et al. 2020; </w:t>
       </w:r>
       <w:r>
-        <w:t xml:space="preserve">Dryer and </w:t>
-      </w:r>
-      <w:proofErr w:type="spellStart"/>
-      <w:r>
-        <w:t>Beil</w:t>
-      </w:r>
-      <w:proofErr w:type="spellEnd"/>
-      <w:r>
-        <w:t xml:space="preserve"> 1964, </w:t>
+        <w:t xml:space="preserve">Dryer and Beil 1964, </w:t>
       </w:r>
       <w:r>
         <w:t>estimated</w:t>
@@ -2983,7 +2913,6 @@
       <w:r>
         <w:t xml:space="preserve">and </w:t>
       </w:r>
-      <w:proofErr w:type="spellStart"/>
       <w:r>
         <w:rPr>
           <w:i/>
@@ -2999,7 +2928,6 @@
         </w:rPr>
         <w:t>t</w:t>
       </w:r>
-      <w:proofErr w:type="spellEnd"/>
       <w:r>
         <w:t xml:space="preserve"> is weight</w:t>
       </w:r>
@@ -3652,15 +3580,7 @@
         <w:t xml:space="preserve"> </w:t>
       </w:r>
       <w:r>
-        <w:t xml:space="preserve">based on </w:t>
-      </w:r>
-      <w:proofErr w:type="spellStart"/>
-      <w:r>
-        <w:t>Paulic</w:t>
-      </w:r>
-      <w:proofErr w:type="spellEnd"/>
-      <w:r>
-        <w:t xml:space="preserve"> et al.</w:t>
+        <w:t>based on Paulic et al.</w:t>
       </w:r>
       <w:r>
         <w:t>,</w:t>
@@ -3893,19 +3813,7 @@
                 <w:rPr>
                   <w:rFonts w:ascii="Cambria Math" w:hAnsi="Cambria Math"/>
                 </w:rPr>
-                <m:t>wild</m:t>
-              </m:r>
-              <m:r>
-                <w:rPr>
-                  <w:rFonts w:ascii="Cambria Math" w:hAnsi="Cambria Math"/>
-                </w:rPr>
-                <m:t>,</m:t>
-              </m:r>
-              <m:r>
-                <w:rPr>
-                  <w:rFonts w:ascii="Cambria Math" w:hAnsi="Cambria Math"/>
-                </w:rPr>
-                <m:t>y</m:t>
+                <m:t>wild,y</m:t>
               </m:r>
             </m:sub>
           </m:sSub>
@@ -3948,25 +3856,7 @@
                     <w:rPr>
                       <w:rFonts w:ascii="Cambria Math" w:hAnsi="Cambria Math"/>
                     </w:rPr>
-                    <m:t>wild</m:t>
-                  </m:r>
-                  <m:r>
-                    <w:rPr>
-                      <w:rFonts w:ascii="Cambria Math" w:hAnsi="Cambria Math"/>
-                    </w:rPr>
-                    <m:t>,</m:t>
-                  </m:r>
-                  <m:r>
-                    <w:rPr>
-                      <w:rFonts w:ascii="Cambria Math" w:hAnsi="Cambria Math"/>
-                    </w:rPr>
-                    <m:t>y</m:t>
-                  </m:r>
-                  <m:r>
-                    <w:rPr>
-                      <w:rFonts w:ascii="Cambria Math" w:hAnsi="Cambria Math"/>
-                    </w:rPr>
-                    <m:t>+1</m:t>
+                    <m:t>wild,y+1</m:t>
                   </m:r>
                 </m:sub>
               </m:sSub>
@@ -3994,19 +3884,7 @@
                     <w:rPr>
                       <w:rFonts w:ascii="Cambria Math" w:hAnsi="Cambria Math"/>
                     </w:rPr>
-                    <m:t>wild</m:t>
-                  </m:r>
-                  <m:r>
-                    <w:rPr>
-                      <w:rFonts w:ascii="Cambria Math" w:hAnsi="Cambria Math"/>
-                    </w:rPr>
-                    <m:t>,</m:t>
-                  </m:r>
-                  <m:r>
-                    <w:rPr>
-                      <w:rFonts w:ascii="Cambria Math" w:hAnsi="Cambria Math"/>
-                    </w:rPr>
-                    <m:t>y</m:t>
+                    <m:t>wild,y</m:t>
                   </m:r>
                 </m:sub>
               </m:sSub>
@@ -4028,7 +3906,6 @@
         </w:rPr>
         <w:t>l</w:t>
       </w:r>
-      <w:proofErr w:type="spellStart"/>
       <w:r>
         <w:rPr>
           <w:i/>
@@ -4051,7 +3928,6 @@
         </w:rPr>
         <w:t>y</w:t>
       </w:r>
-      <w:proofErr w:type="spellEnd"/>
       <w:r>
         <w:t xml:space="preserve"> represents the population growth rate for wild fish at time </w:t>
       </w:r>
@@ -4074,7 +3950,6 @@
       <w:r>
         <w:t xml:space="preserve"> was computed as the geometric mean over post-stocking (</w:t>
       </w:r>
-      <w:proofErr w:type="spellStart"/>
       <w:r>
         <w:rPr>
           <w:i/>
@@ -4082,7 +3957,6 @@
         </w:rPr>
         <w:t>ps</w:t>
       </w:r>
-      <w:proofErr w:type="spellEnd"/>
       <w:r>
         <w:t xml:space="preserve">) years and represented by </w:t>
       </w:r>
@@ -4131,7 +4005,6 @@
         </w:rPr>
         <w:t>l</w:t>
       </w:r>
-      <w:proofErr w:type="spellStart"/>
       <w:r>
         <w:rPr>
           <w:i/>
@@ -4154,7 +4027,6 @@
         </w:rPr>
         <w:t>y</w:t>
       </w:r>
-      <w:proofErr w:type="spellEnd"/>
       <w:r>
         <w:t xml:space="preserve"> in this manner is somewhat biased as compared to calculating </w:t>
       </w:r>
@@ -4164,7 +4036,6 @@
         </w:rPr>
         <w:t>l</w:t>
       </w:r>
-      <w:proofErr w:type="spellStart"/>
       <w:r>
         <w:rPr>
           <w:i/>
@@ -4187,7 +4058,6 @@
         </w:rPr>
         <w:t>y</w:t>
       </w:r>
-      <w:proofErr w:type="spellEnd"/>
       <w:r>
         <w:t xml:space="preserve"> </w:t>
       </w:r>
@@ -4250,23 +4120,7 @@
         <w:pStyle w:val="BodyText"/>
       </w:pPr>
       <w:r>
-        <w:t>Ciscoes occurring in the Great Lakes are known to exhibit highly variable recruitment (</w:t>
-      </w:r>
-      <w:proofErr w:type="spellStart"/>
-      <w:r>
-        <w:t>Rudstam</w:t>
-      </w:r>
-      <w:proofErr w:type="spellEnd"/>
-      <w:r>
-        <w:t xml:space="preserve"> et al. 1993; Yule et al. 2006, 2008; </w:t>
-      </w:r>
-      <w:proofErr w:type="spellStart"/>
-      <w:r>
-        <w:t>Ebener</w:t>
-      </w:r>
-      <w:proofErr w:type="spellEnd"/>
-      <w:r>
-        <w:t xml:space="preserve"> et al. 2008; Stockwell et al. 2009; CWTG 2017; Fisch et al. 2019; Fisch and Bence 2020; McKenna et al. 2020; Brown et al. 2024; Fielder and McDonnell 2024). Most of the data characterizing the frequency of large, or ‘boom’, recruitment years comes from Lake Superior. Vinson et al. (2023) observed boom recruitment events in 16 years of a 46-year time series. Fisch et al. (2019) considered 4- and 7-year frequencies of boom years in their modeling of Cisco in Thunder Bay, Ontario in Lake Superior. Stockwell et al. (2009) reported four abundant year classes in a 16-year period while Yule et al. (2008) found boom recruitment occurred in four of 17 years. In their analysis of Lake Huron Cisco, Fielder and McDonnell (2024) </w:t>
+        <w:t xml:space="preserve">Ciscoes occurring in the Great Lakes are known to exhibit highly variable recruitment (Rudstam et al. 1993; Yule et al. 2006, 2008; Ebener et al. 2008; Stockwell et al. 2009; CWTG 2017; Fisch et al. 2019; Fisch and Bence 2020; McKenna et al. 2020; Brown et al. 2024; Fielder and McDonnell 2024). Most of the data characterizing the frequency of large, or ‘boom’, recruitment years comes from Lake Superior. Vinson et al. (2023) observed boom recruitment events in 16 years of a 46-year time series. Fisch et al. (2019) considered 4- and 7-year frequencies of boom years in their modeling of Cisco in Thunder Bay, Ontario in Lake Superior. Stockwell et al. (2009) reported four abundant year classes in a 16-year period while Yule et al. (2008) found boom recruitment occurred in four of 17 years. In their analysis of Lake Huron Cisco, Fielder and McDonnell (2024) </w:t>
       </w:r>
       <w:r>
         <w:lastRenderedPageBreak/>
@@ -4299,15 +4153,7 @@
         <w:pStyle w:val="BodyText"/>
       </w:pPr>
       <w:r>
-        <w:t xml:space="preserve">Research indicates that year-class strength in Cisco is believed to be established before age 1 (McCormick et al. 1971; </w:t>
-      </w:r>
-      <w:proofErr w:type="spellStart"/>
-      <w:r>
-        <w:t>Kinnunen</w:t>
-      </w:r>
-      <w:proofErr w:type="spellEnd"/>
-      <w:r>
-        <w:t xml:space="preserve"> 1997; Stockwell et al. 2009; Myers et al. 2015; CWTG 2017, McKenna et al. 2020). We applied a multiplier to early life stage survival (section 2.3) to simulate recruitment booms. The size of the recruitment booms ranged from a 6- to 600-fold increase in early life stage survival and followed a truncated log-normal distribution to mimic the distribution of recruitment boom magnitudes observed by Vinson et al. (2023).</w:t>
+        <w:t>Research indicates that year-class strength in Cisco is believed to be established before age 1 (McCormick et al. 1971; Kinnunen 1997; Stockwell et al. 2009; Myers et al. 2015; CWTG 2017, McKenna et al. 2020). We applied a multiplier to early life stage survival (section 2.3) to simulate recruitment booms. The size of the recruitment booms ranged from a 6- to 600-fold increase in early life stage survival and followed a truncated log-normal distribution to mimic the distribution of recruitment boom magnitudes observed by Vinson et al. (2023).</w:t>
       </w:r>
     </w:p>
     <w:p>
@@ -4341,15 +4187,7 @@
         <w:t xml:space="preserve"> </w:t>
       </w:r>
       <w:r>
-        <w:t>maximized (</w:t>
-      </w:r>
-      <w:proofErr w:type="spellStart"/>
-      <w:r>
-        <w:t>maxGF</w:t>
-      </w:r>
-      <w:proofErr w:type="spellEnd"/>
-      <w:r>
-        <w:t xml:space="preserve"> model). </w:t>
+        <w:t xml:space="preserve">maximized (maxGF model). </w:t>
       </w:r>
       <w:r>
         <w:t xml:space="preserve">In this </w:t>
@@ -5305,21 +5143,8 @@
         <w:pStyle w:val="BodyText"/>
         <w:ind w:left="720" w:hanging="720"/>
       </w:pPr>
-      <w:proofErr w:type="spellStart"/>
-      <w:r>
-        <w:t>Barbiero</w:t>
-      </w:r>
-      <w:proofErr w:type="spellEnd"/>
-      <w:r>
-        <w:t xml:space="preserve">, R.P., B.M. </w:t>
-      </w:r>
-      <w:proofErr w:type="spellStart"/>
-      <w:r>
-        <w:t>Lesht</w:t>
-      </w:r>
-      <w:proofErr w:type="spellEnd"/>
-      <w:r>
-        <w:t xml:space="preserve">, and G.J. Warren. 2012. Convergence of trophic state and the lower food web in lakes Huron, Michigan and Superior. Journal of Great Lakes Research 38(2):368–380. </w:t>
+      <w:r>
+        <w:t xml:space="preserve">Barbiero, R.P., B.M. Lesht, and G.J. Warren. 2012. Convergence of trophic state and the lower food web in lakes Huron, Michigan and Superior. Journal of Great Lakes Research 38(2):368–380. </w:t>
       </w:r>
       <w:hyperlink r:id="rId7" w:history="1">
         <w:r>
@@ -5335,37 +5160,8 @@
         <w:pStyle w:val="BodyText"/>
         <w:ind w:left="720" w:hanging="720"/>
       </w:pPr>
-      <w:proofErr w:type="spellStart"/>
-      <w:r>
-        <w:t>Barbiero</w:t>
-      </w:r>
-      <w:proofErr w:type="spellEnd"/>
-      <w:r>
-        <w:t xml:space="preserve">, R.P., B.M. </w:t>
-      </w:r>
-      <w:proofErr w:type="spellStart"/>
-      <w:r>
-        <w:t>Lesht</w:t>
-      </w:r>
-      <w:proofErr w:type="spellEnd"/>
-      <w:r>
-        <w:t xml:space="preserve">, G.J. Warren, L.G. </w:t>
-      </w:r>
-      <w:proofErr w:type="spellStart"/>
-      <w:r>
-        <w:t>Rudstam</w:t>
-      </w:r>
-      <w:proofErr w:type="spellEnd"/>
-      <w:r>
-        <w:t xml:space="preserve">, J.M. Watkins, E.D. Reavie, K.E. Kovalenko, and A.Y. </w:t>
-      </w:r>
-      <w:proofErr w:type="spellStart"/>
-      <w:r>
-        <w:t>Karatayev</w:t>
-      </w:r>
-      <w:proofErr w:type="spellEnd"/>
-      <w:r>
-        <w:t xml:space="preserve">. 2018. A comparative examination of recent changes in nutrients and lower food web structure in Lake Michigan and Lake Huron. Journal of Great Lakes Research 44(4):573–589. </w:t>
+      <w:r>
+        <w:t xml:space="preserve">Barbiero, R.P., B.M. Lesht, G.J. Warren, L.G. Rudstam, J.M. Watkins, E.D. Reavie, K.E. Kovalenko, and A.Y. Karatayev. 2018. A comparative examination of recent changes in nutrients and lower food web structure in Lake Michigan and Lake Huron. Journal of Great Lakes Research 44(4):573–589. </w:t>
       </w:r>
       <w:hyperlink r:id="rId8" w:history="1">
         <w:r>
@@ -5382,42 +5178,10 @@
         <w:ind w:left="720" w:hanging="720"/>
       </w:pPr>
       <w:r>
-        <w:t xml:space="preserve">Brown, T.A., L.G. </w:t>
-      </w:r>
-      <w:proofErr w:type="spellStart"/>
-      <w:r>
-        <w:t>Rudstam</w:t>
-      </w:r>
-      <w:proofErr w:type="spellEnd"/>
-      <w:r>
-        <w:t xml:space="preserve">, S.A. Sethi, P. Ripple, J.B. Smith, T.J. </w:t>
-      </w:r>
-      <w:proofErr w:type="spellStart"/>
-      <w:r>
-        <w:t>Treska</w:t>
-      </w:r>
-      <w:proofErr w:type="spellEnd"/>
-      <w:r>
-        <w:t xml:space="preserve">, C. </w:t>
-      </w:r>
-      <w:proofErr w:type="spellStart"/>
-      <w:r>
-        <w:t>Hessell</w:t>
-      </w:r>
-      <w:proofErr w:type="spellEnd"/>
-      <w:r>
-        <w:t xml:space="preserve">, E. Olsen, J.X. He, </w:t>
-      </w:r>
-      <w:r>
-        <w:t xml:space="preserve">J.L. Jonas, B.J. Rook, J.E. </w:t>
-      </w:r>
-      <w:proofErr w:type="spellStart"/>
-      <w:r>
-        <w:t>Blankenheim</w:t>
-      </w:r>
-      <w:proofErr w:type="spellEnd"/>
-      <w:r>
-        <w:t>, S.J.H. Beech, E. Brown, E.K. Be</w:t>
+        <w:t xml:space="preserve">Brown, T.A., L.G. Rudstam, S.A. Sethi, P. Ripple, J.B. Smith, T.J. Treska, C. Hessell, E. Olsen, J.X. He, </w:t>
+      </w:r>
+      <w:r>
+        <w:t>J.L. Jonas, B.J. Rook, J.E. Blankenheim, S.J.H. Beech, E. Brown, E.K. Be</w:t>
       </w:r>
       <w:r>
         <w:t xml:space="preserve">rglund, H.A. Cook, E.S. Dunlop, S. James, S.A. Pothoven, Z.J. Amidon, </w:t>
@@ -5545,15 +5309,7 @@
         <w:ind w:left="720" w:hanging="720"/>
       </w:pPr>
       <w:r>
-        <w:t xml:space="preserve">Dryer, W.R., and J. </w:t>
-      </w:r>
-      <w:proofErr w:type="spellStart"/>
-      <w:r>
-        <w:t>Beil</w:t>
-      </w:r>
-      <w:proofErr w:type="spellEnd"/>
-      <w:r>
-        <w:t>. 1964. Life history of Lake Herring in Lake Superior. Fishery Bulletin 63</w:t>
+        <w:t>Dryer, W.R., and J. Beil. 1964. Life history of Lake Herring in Lake Superior. Fishery Bulletin 63</w:t>
       </w:r>
       <w:r>
         <w:t>(3)</w:t>
@@ -5567,56 +5323,11 @@
         <w:pStyle w:val="BodyText"/>
         <w:ind w:left="720" w:hanging="720"/>
       </w:pPr>
-      <w:proofErr w:type="spellStart"/>
-      <w:r>
-        <w:t>Ebener</w:t>
-      </w:r>
-      <w:proofErr w:type="spellEnd"/>
-      <w:r>
-        <w:t xml:space="preserve">, M.P., J.D. Stockwell, D.L. Yule, O.T. Gorman, T.R. </w:t>
-      </w:r>
-      <w:proofErr w:type="spellStart"/>
-      <w:r>
-        <w:t>Hrabik</w:t>
-      </w:r>
-      <w:proofErr w:type="spellEnd"/>
-      <w:r>
-        <w:t xml:space="preserve">, R.E. </w:t>
-      </w:r>
-      <w:proofErr w:type="spellStart"/>
-      <w:r>
-        <w:t>Kinnunen</w:t>
-      </w:r>
-      <w:proofErr w:type="spellEnd"/>
-      <w:r>
-        <w:t xml:space="preserve">, W.P. Mattes, J.K. </w:t>
-      </w:r>
-      <w:proofErr w:type="spellStart"/>
-      <w:r>
-        <w:t>Oyadomari</w:t>
-      </w:r>
-      <w:proofErr w:type="spellEnd"/>
-      <w:r>
-        <w:t xml:space="preserve">, D.R. Schreiner, S. </w:t>
-      </w:r>
-      <w:proofErr w:type="spellStart"/>
-      <w:r>
-        <w:t>Geving</w:t>
-      </w:r>
-      <w:proofErr w:type="spellEnd"/>
-      <w:r>
-        <w:t xml:space="preserve">, K. Scribner, </w:t>
-      </w:r>
-      <w:r>
-        <w:t xml:space="preserve">S.T. Schram, M.J. </w:t>
-      </w:r>
-      <w:proofErr w:type="spellStart"/>
-      <w:r>
-        <w:t>Seider</w:t>
-      </w:r>
-      <w:proofErr w:type="spellEnd"/>
-      <w:r>
-        <w:t xml:space="preserve">, and S.P. Sitar. 2008. </w:t>
+      <w:r>
+        <w:t xml:space="preserve">Ebener, M.P., J.D. Stockwell, D.L. Yule, O.T. Gorman, T.R. Hrabik, R.E. Kinnunen, W.P. Mattes, J.K. Oyadomari, D.R. Schreiner, S. Geving, K. Scribner, </w:t>
+      </w:r>
+      <w:r>
+        <w:t xml:space="preserve">S.T. Schram, M.J. Seider, and S.P. Sitar. 2008. </w:t>
       </w:r>
       <w:r>
         <w:t>A report of th</w:t>
@@ -5652,15 +5363,7 @@
         <w:ind w:left="720" w:hanging="720"/>
       </w:pPr>
       <w:r>
-        <w:t xml:space="preserve">Epstein, E., M. Bryans, D. </w:t>
-      </w:r>
-      <w:proofErr w:type="spellStart"/>
-      <w:r>
-        <w:t>Mezei</w:t>
-      </w:r>
-      <w:proofErr w:type="spellEnd"/>
-      <w:r>
-        <w:t>, and D. Patterson. 1974. Lower Green Bay: an evaluation of existing and historical conditions. U.S. Environmental Protection Agency, Rep. No. EPA-905/9-74-006.</w:t>
+        <w:t>Epstein, E., M. Bryans, D. Mezei, and D. Patterson. 1974. Lower Green Bay: an evaluation of existing and historical conditions. U.S. Environmental Protection Agency, Rep. No. EPA-905/9-74-006.</w:t>
       </w:r>
     </w:p>
     <w:p>
@@ -5763,13 +5466,8 @@
         <w:ind w:left="720" w:hanging="720"/>
       </w:pPr>
       <w:r>
-        <w:t xml:space="preserve">Gregor, D.J., and W. </w:t>
-      </w:r>
-      <w:proofErr w:type="spellStart"/>
-      <w:r>
-        <w:t>Rast</w:t>
-      </w:r>
-      <w:proofErr w:type="spellEnd"/>
+        <w:t>Gregor, D.J., and W. Rast</w:t>
+      </w:r>
       <w:r>
         <w:t xml:space="preserve">. 1979. Trophic characterization of the U.S. and Canadian nearshore zones of the Great Lakes. </w:t>
       </w:r>
@@ -5802,13 +5500,8 @@
         <w:pStyle w:val="BodyText"/>
         <w:ind w:left="720" w:hanging="720"/>
       </w:pPr>
-      <w:proofErr w:type="spellStart"/>
-      <w:r>
-        <w:t>Hecky</w:t>
-      </w:r>
-      <w:proofErr w:type="spellEnd"/>
-      <w:r>
-        <w:t>, R.E., and J.V. DePinto. 2020. Understanding declining productivity in the offshore regions of the Great Lakes. International Joint Commission, Windsor, Ontario, Canada.</w:t>
+      <w:r>
+        <w:t>Hecky, R.E., and J.V. DePinto. 2020. Understanding declining productivity in the offshore regions of the Great Lakes. International Joint Commission, Windsor, Ontario, Canada.</w:t>
       </w:r>
       <w:r>
         <w:t xml:space="preserve"> Available: </w:t>
@@ -5830,13 +5523,8 @@
         <w:pStyle w:val="BodyText"/>
         <w:ind w:left="720" w:hanging="720"/>
       </w:pPr>
-      <w:proofErr w:type="spellStart"/>
-      <w:r>
-        <w:t>Hile</w:t>
-      </w:r>
-      <w:proofErr w:type="spellEnd"/>
-      <w:r>
-        <w:t xml:space="preserve">, R., G.F. Lunger, and H.J. Buettner. 1953. Fluctuations in the fisheries of state of Michigan waters of Green Bay. Fishery Bulletin </w:t>
+      <w:r>
+        <w:t xml:space="preserve">Hile, R., G.F. Lunger, and H.J. Buettner. 1953. Fluctuations in the fisheries of state of Michigan waters of Green Bay. Fishery Bulletin </w:t>
       </w:r>
       <w:r>
         <w:t>54</w:t>
@@ -5859,13 +5547,8 @@
         <w:pStyle w:val="BodyText"/>
         <w:ind w:left="720" w:hanging="720"/>
       </w:pPr>
-      <w:proofErr w:type="spellStart"/>
-      <w:r>
-        <w:t>Kinnunen</w:t>
-      </w:r>
-      <w:proofErr w:type="spellEnd"/>
-      <w:r>
-        <w:t>, R.E.</w:t>
+      <w:r>
+        <w:t>Kinnunen, R.E.</w:t>
       </w:r>
       <w:r>
         <w:t xml:space="preserve"> </w:t>
@@ -5974,15 +5657,7 @@
         <w:t>.</w:t>
       </w:r>
       <w:r>
-        <w:t xml:space="preserve"> On the use of matrices in certain population mathematics. </w:t>
-      </w:r>
-      <w:proofErr w:type="spellStart"/>
-      <w:r>
-        <w:t>Biometrika</w:t>
-      </w:r>
-      <w:proofErr w:type="spellEnd"/>
-      <w:r>
-        <w:t xml:space="preserve"> 33</w:t>
+        <w:t xml:space="preserve"> On the use of matrices in certain population mathematics. Biometrika 33</w:t>
       </w:r>
       <w:r>
         <w:t>(3)</w:t>
@@ -6031,40 +5706,15 @@
         <w:ind w:left="720" w:hanging="720"/>
       </w:pPr>
       <w:r>
-        <w:t xml:space="preserve">McCormick, J.H., B.R. Jones, and R.F. </w:t>
-      </w:r>
-      <w:proofErr w:type="spellStart"/>
-      <w:r>
-        <w:t>Syrett</w:t>
-      </w:r>
-      <w:proofErr w:type="spellEnd"/>
-      <w:r>
-        <w:t xml:space="preserve">. 1971. Temperature requirements for growth and survival of larval </w:t>
-      </w:r>
-      <w:proofErr w:type="spellStart"/>
-      <w:r>
-        <w:t>Ciscos</w:t>
-      </w:r>
-      <w:proofErr w:type="spellEnd"/>
-      <w:r>
-        <w:t xml:space="preserve"> (</w:t>
+        <w:t>McCormick, J.H., B.R. Jones, and R.F. Syrett. 1971. Temperature requirements for growth and survival of larval Ciscos (</w:t>
       </w:r>
       <w:r>
         <w:rPr>
           <w:i/>
           <w:iCs/>
         </w:rPr>
-        <w:t xml:space="preserve">Coregonus </w:t>
-      </w:r>
-      <w:proofErr w:type="spellStart"/>
-      <w:r>
-        <w:rPr>
-          <w:i/>
-          <w:iCs/>
-        </w:rPr>
-        <w:t>artedii</w:t>
-      </w:r>
-      <w:proofErr w:type="spellEnd"/>
+        <w:t>Coregonus artedii</w:t>
+      </w:r>
       <w:r>
         <w:t>). Journal Fisheries Research Board of Canada 28(6):924</w:t>
       </w:r>
@@ -6138,7 +5788,6 @@
       <w:r>
         <w:t xml:space="preserve">. </w:t>
       </w:r>
-      <w:proofErr w:type="spellStart"/>
       <w:r>
         <w:rPr>
           <w:i/>
@@ -6146,7 +5795,6 @@
         </w:rPr>
         <w:t>clupeaformis</w:t>
       </w:r>
-      <w:proofErr w:type="spellEnd"/>
       <w:r>
         <w:t>) larvae in Chaumont Bay, Lake Ontario</w:t>
       </w:r>
@@ -6191,42 +5839,10 @@
         <w:t xml:space="preserve">Myers, </w:t>
       </w:r>
       <w:r>
-        <w:t xml:space="preserve">J.T., D.L. Yule, M.L. Jones, T.D. </w:t>
-      </w:r>
-      <w:proofErr w:type="spellStart"/>
-      <w:r>
-        <w:t>Ahrenstorff</w:t>
-      </w:r>
-      <w:proofErr w:type="spellEnd"/>
-      <w:r>
-        <w:t xml:space="preserve">, T.R. </w:t>
-      </w:r>
-      <w:proofErr w:type="spellStart"/>
-      <w:r>
-        <w:t>Hra</w:t>
-      </w:r>
-      <w:r>
-        <w:t>bik</w:t>
-      </w:r>
-      <w:proofErr w:type="spellEnd"/>
-      <w:r>
-        <w:t xml:space="preserve">, R.M. </w:t>
-      </w:r>
-      <w:proofErr w:type="spellStart"/>
-      <w:r>
-        <w:t>Claramunt</w:t>
-      </w:r>
-      <w:proofErr w:type="spellEnd"/>
-      <w:r>
-        <w:t xml:space="preserve">, M.B. </w:t>
-      </w:r>
-      <w:proofErr w:type="spellStart"/>
-      <w:r>
-        <w:t>Ebener</w:t>
-      </w:r>
-      <w:proofErr w:type="spellEnd"/>
-      <w:r>
-        <w:t>, and E.K. Berglund. 2015.</w:t>
+        <w:t>J.T., D.L. Yule, M.L. Jones, T.D. Ahrenstorff, T.R. Hra</w:t>
+      </w:r>
+      <w:r>
+        <w:t>bik, R.M. Claramunt, M.B. Ebener, and E.K. Berglund. 2015.</w:t>
       </w:r>
       <w:r>
         <w:t xml:space="preserve"> Spatial synchrony in </w:t>
@@ -6266,13 +5882,8 @@
         <w:pStyle w:val="BodyText"/>
         <w:ind w:left="720" w:hanging="720"/>
       </w:pPr>
-      <w:proofErr w:type="spellStart"/>
-      <w:r>
-        <w:t>Paulic</w:t>
-      </w:r>
-      <w:proofErr w:type="spellEnd"/>
-      <w:r>
-        <w:t xml:space="preserve">, L.L., S.V. Ivanova, J. Sweka, D. Gorsky, K. Morton, R.J. Johnson, C. Farrell, T.B. Johnson, and A.T. Fisk. In Press. Evaluation of post-stocking survival and movement of hatchery-reared juvenile </w:t>
+      <w:r>
+        <w:t xml:space="preserve">Paulic, L.L., S.V. Ivanova, J. Sweka, D. Gorsky, K. Morton, R.J. Johnson, C. Farrell, T.B. Johnson, and A.T. Fisk. In Press. Evaluation of post-stocking survival and movement of hatchery-reared juvenile </w:t>
       </w:r>
       <w:r>
         <w:t>B</w:t>
@@ -6285,17 +5896,8 @@
           <w:i/>
           <w:iCs/>
         </w:rPr>
-        <w:t xml:space="preserve">Coregonus </w:t>
-      </w:r>
-      <w:proofErr w:type="spellStart"/>
-      <w:r>
-        <w:rPr>
-          <w:i/>
-          <w:iCs/>
-        </w:rPr>
-        <w:t>hoyi</w:t>
-      </w:r>
-      <w:proofErr w:type="spellEnd"/>
+        <w:t>Coregonus hoyi</w:t>
+      </w:r>
       <w:r>
         <w:t>) stocked across bathymetric depths in Lake Ontario. Canadian Journal of Fisheries and Aquatic Sciences 00:00</w:t>
       </w:r>
@@ -6388,15 +5990,7 @@
         <w:t xml:space="preserve">Rook, </w:t>
       </w:r>
       <w:r>
-        <w:t xml:space="preserve">B.J., Y.-C. Kao, R.L. </w:t>
-      </w:r>
-      <w:proofErr w:type="spellStart"/>
-      <w:r>
-        <w:t>Eshenroder</w:t>
-      </w:r>
-      <w:proofErr w:type="spellEnd"/>
-      <w:r>
-        <w:t>, C.R. Bronte, and A.M. Muir.</w:t>
+        <w:t>B.J., Y.-C. Kao, R.L. Eshenroder, C.R. Bronte, and A.M. Muir.</w:t>
       </w:r>
       <w:r>
         <w:t xml:space="preserve"> 2024. Historical </w:t>
@@ -6437,24 +6031,14 @@
         <w:pStyle w:val="BodyText"/>
         <w:ind w:left="720" w:hanging="720"/>
       </w:pPr>
-      <w:proofErr w:type="spellStart"/>
-      <w:r>
-        <w:t>Rudstam</w:t>
-      </w:r>
-      <w:proofErr w:type="spellEnd"/>
-      <w:r>
-        <w:t>, L.G., R.C. Lathrop, and S.R. Carpenter. 1993. The rise and fall of a dominant</w:t>
+      <w:r>
+        <w:t>Rudstam, L.G., R.C. Lathrop, and S.R. Carpenter. 1993. The rise and fall of a dominant</w:t>
       </w:r>
       <w:r>
         <w:t xml:space="preserve"> </w:t>
       </w:r>
-      <w:proofErr w:type="spellStart"/>
-      <w:r>
-        <w:t>planktivore</w:t>
-      </w:r>
-      <w:proofErr w:type="spellEnd"/>
-      <w:r>
-        <w:t>: direct and indirect effects on zooplankton. Ecology 74(2):303–319.</w:t>
+      <w:r>
+        <w:t>planktivore: direct and indirect effects on zooplankton. Ecology 74(2):303–319.</w:t>
       </w:r>
       <w:r>
         <w:t xml:space="preserve"> </w:t>
@@ -6476,21 +6060,12 @@
       <w:r>
         <w:t>Scott, W.B. 1951. Fluctuations in abundance of the Lake Erie Cisco (</w:t>
       </w:r>
-      <w:proofErr w:type="spellStart"/>
       <w:r>
         <w:rPr>
           <w:i/>
           <w:iCs/>
         </w:rPr>
-        <w:t>Leucichthys</w:t>
-      </w:r>
-      <w:proofErr w:type="spellEnd"/>
-      <w:r>
-        <w:rPr>
-          <w:i/>
-          <w:iCs/>
-        </w:rPr>
-        <w:t xml:space="preserve"> artedi</w:t>
+        <w:t>Leucichthys artedi</w:t>
       </w:r>
       <w:r>
         <w:t xml:space="preserve">) population. Contributions of the Royal Ontario Museum Zoology 32:1–41. Available: </w:t>
@@ -6512,13 +6087,8 @@
         <w:pStyle w:val="BodyText"/>
         <w:ind w:left="720" w:hanging="720"/>
       </w:pPr>
-      <w:proofErr w:type="spellStart"/>
-      <w:r>
-        <w:t>Sgro</w:t>
-      </w:r>
-      <w:proofErr w:type="spellEnd"/>
-      <w:r>
-        <w:t>, G.V., and E.D. Reavie. 2018. Lake Erie's ecological history reconstructed from the sedimentary record. Journal of Great Lakes Research 44(1):54–69.</w:t>
+      <w:r>
+        <w:t>Sgro, G.V., and E.D. Reavie. 2018. Lake Erie's ecological history reconstructed from the sedimentary record. Journal of Great Lakes Research 44(1):54–69.</w:t>
       </w:r>
       <w:r>
         <w:tab/>
@@ -6569,47 +6139,10 @@
         <w:t>Stockwell</w:t>
       </w:r>
       <w:r>
-        <w:t xml:space="preserve">, J.D., M.P. </w:t>
-      </w:r>
-      <w:proofErr w:type="spellStart"/>
-      <w:r>
-        <w:t>Ebener</w:t>
-      </w:r>
-      <w:proofErr w:type="spellEnd"/>
-      <w:r>
-        <w:t xml:space="preserve">, J.A. Black, O.T. Gorman, T.R. </w:t>
-      </w:r>
-      <w:proofErr w:type="spellStart"/>
-      <w:r>
-        <w:t>Hrabik</w:t>
-      </w:r>
-      <w:proofErr w:type="spellEnd"/>
-      <w:r>
-        <w:t xml:space="preserve">, R.E. </w:t>
-      </w:r>
-      <w:proofErr w:type="spellStart"/>
-      <w:r>
-        <w:t>Kinnunen</w:t>
-      </w:r>
-      <w:proofErr w:type="spellEnd"/>
-      <w:r>
-        <w:t xml:space="preserve">, W.P. Mattes, J.K. </w:t>
-      </w:r>
-      <w:proofErr w:type="spellStart"/>
-      <w:r>
-        <w:t>Oyadomari</w:t>
-      </w:r>
-      <w:proofErr w:type="spellEnd"/>
-      <w:r>
-        <w:t xml:space="preserve">, S.T. Schram, D.R. Schreiner, M.J. </w:t>
-      </w:r>
-      <w:proofErr w:type="spellStart"/>
-      <w:r>
-        <w:t>Seider</w:t>
-      </w:r>
-      <w:proofErr w:type="spellEnd"/>
-      <w:r>
-        <w:t xml:space="preserve">, S.P. Sitar, and D.L. Yule. </w:t>
+        <w:t>, J.D., M.P. Ebener, J.A. Black, O.T. Gorman, T.R. Hrabik, R.E. Kinnunen</w:t>
+      </w:r>
+      <w:r>
+        <w:t xml:space="preserve">, W.P. Mattes, J.K. Oyadomari, S.T. Schram, D.R. Schreiner, M.J. Seider, S.P. Sitar, and D.L. Yule. </w:t>
       </w:r>
       <w:r>
         <w:t xml:space="preserve">2009. A synthesis of </w:t>
@@ -6686,15 +6219,7 @@
         <w:ind w:left="720" w:hanging="720"/>
       </w:pPr>
       <w:r>
-        <w:t xml:space="preserve">Vinson, M.R., L.M. </w:t>
-      </w:r>
-      <w:proofErr w:type="spellStart"/>
-      <w:r>
-        <w:t>Evrard</w:t>
-      </w:r>
-      <w:proofErr w:type="spellEnd"/>
-      <w:r>
-        <w:t xml:space="preserve">, O.T. Gorman, S.B. Phillips, and D.L. Yule. 2023. </w:t>
+        <w:t xml:space="preserve">Vinson, M.R., L.M. Evrard, O.T. Gorman, S.B. Phillips, and D.L. Yule. 2023. </w:t>
       </w:r>
       <w:r>
         <w:t xml:space="preserve">Status and trends in the Lake Superior fish community, 2023. </w:t>
@@ -6729,39 +6254,7 @@
         <w:ind w:left="720" w:hanging="720"/>
       </w:pPr>
       <w:r>
-        <w:t xml:space="preserve">Yule, D.L., J.A. </w:t>
-      </w:r>
-      <w:proofErr w:type="spellStart"/>
-      <w:r>
-        <w:t>Dobosenski</w:t>
-      </w:r>
-      <w:proofErr w:type="spellEnd"/>
-      <w:r>
-        <w:t xml:space="preserve">, J.T. Myers, M.P. </w:t>
-      </w:r>
-      <w:proofErr w:type="spellStart"/>
-      <w:r>
-        <w:t>Ebener</w:t>
-      </w:r>
-      <w:proofErr w:type="spellEnd"/>
-      <w:r>
-        <w:t xml:space="preserve">, R.M. </w:t>
-      </w:r>
-      <w:proofErr w:type="spellStart"/>
-      <w:r>
-        <w:t>Claramunt</w:t>
-      </w:r>
-      <w:proofErr w:type="spellEnd"/>
-      <w:r>
-        <w:t xml:space="preserve">, J.D. McKenna, H.G. </w:t>
-      </w:r>
-      <w:proofErr w:type="spellStart"/>
-      <w:r>
-        <w:t>Ketola</w:t>
-      </w:r>
-      <w:proofErr w:type="spellEnd"/>
-      <w:r>
-        <w:t xml:space="preserve">, and O.T. Gorman. 2020. Does fecundity of </w:t>
+        <w:t xml:space="preserve">Yule, D.L., J.A. Dobosenski, J.T. Myers, M.P. Ebener, R.M. Claramunt, J.D. McKenna, H.G. Ketola, and O.T. Gorman. 2020. Does fecundity of </w:t>
       </w:r>
       <w:r>
         <w:t>C</w:t>
@@ -6799,23 +6292,7 @@
         <w:ind w:left="720" w:hanging="720"/>
       </w:pPr>
       <w:r>
-        <w:t xml:space="preserve">Yule, D. L., J. D. Stockwell, J. A. Black, K. I. </w:t>
-      </w:r>
-      <w:proofErr w:type="spellStart"/>
-      <w:r>
-        <w:t>Cullis</w:t>
-      </w:r>
-      <w:proofErr w:type="spellEnd"/>
-      <w:r>
-        <w:t xml:space="preserve">, G. A. </w:t>
-      </w:r>
-      <w:proofErr w:type="spellStart"/>
-      <w:r>
-        <w:t>Cholwek</w:t>
-      </w:r>
-      <w:proofErr w:type="spellEnd"/>
-      <w:r>
-        <w:t xml:space="preserve">, and J. T. Myers. 2008. How systematic age underestimation can impede understanding of fish population dynamics: lessons learned from a Lake Superior </w:t>
+        <w:t xml:space="preserve">Yule, D. L., J. D. Stockwell, J. A. Black, K. I. Cullis, G. A. Cholwek, and J. T. Myers. 2008. How systematic age underestimation can impede understanding of fish population dynamics: lessons learned from a Lake Superior </w:t>
       </w:r>
       <w:r>
         <w:t>C</w:t>
@@ -6841,39 +6318,7 @@
         <w:ind w:left="720" w:hanging="720"/>
       </w:pPr>
       <w:r>
-        <w:t xml:space="preserve">Yule, D.L., J.D. Stockwell, G.A. </w:t>
-      </w:r>
-      <w:proofErr w:type="spellStart"/>
-      <w:r>
-        <w:t>Cholwek</w:t>
-      </w:r>
-      <w:proofErr w:type="spellEnd"/>
-      <w:r>
-        <w:t xml:space="preserve">, L.M. </w:t>
-      </w:r>
-      <w:proofErr w:type="spellStart"/>
-      <w:r>
-        <w:t>Evrard</w:t>
-      </w:r>
-      <w:proofErr w:type="spellEnd"/>
-      <w:r>
-        <w:t xml:space="preserve">, S. Schram, M. </w:t>
-      </w:r>
-      <w:proofErr w:type="spellStart"/>
-      <w:r>
-        <w:t>Seider</w:t>
-      </w:r>
-      <w:proofErr w:type="spellEnd"/>
-      <w:r>
-        <w:t xml:space="preserve">, and M. </w:t>
-      </w:r>
-      <w:proofErr w:type="spellStart"/>
-      <w:r>
-        <w:t>Symbal</w:t>
-      </w:r>
-      <w:proofErr w:type="spellEnd"/>
-      <w:r>
-        <w:t>.</w:t>
+        <w:t>Yule, D.L., J.D. Stockwell, G.A. Cholwek, L.M. Evrard, S. Schram, M. Seider, and M. Symbal.</w:t>
       </w:r>
       <w:r>
         <w:t xml:space="preserve"> 2006</w:t>
@@ -6926,31 +6371,7 @@
         <w:ind w:left="720" w:hanging="720"/>
       </w:pPr>
       <w:r>
-        <w:t xml:space="preserve">Yule, D., J. Stockwell, L. </w:t>
-      </w:r>
-      <w:proofErr w:type="spellStart"/>
-      <w:r>
-        <w:t>Evard</w:t>
-      </w:r>
-      <w:proofErr w:type="spellEnd"/>
-      <w:r>
-        <w:t xml:space="preserve">, G. </w:t>
-      </w:r>
-      <w:proofErr w:type="spellStart"/>
-      <w:r>
-        <w:t>Cholwek</w:t>
-      </w:r>
-      <w:proofErr w:type="spellEnd"/>
-      <w:r>
-        <w:t xml:space="preserve">, K. </w:t>
-      </w:r>
-      <w:proofErr w:type="spellStart"/>
-      <w:r>
-        <w:t>Cullis</w:t>
-      </w:r>
-      <w:proofErr w:type="spellEnd"/>
-      <w:r>
-        <w:t xml:space="preserve">, and J. Black. 2006b. Comparison of commercial landings of Cisco to acoustic estimates of abundance in Thunder Bay and </w:t>
+        <w:t xml:space="preserve">Yule, D., J. Stockwell, L. Evard, G. Cholwek, K. Cullis, and J. Black. 2006b. Comparison of commercial landings of Cisco to acoustic estimates of abundance in Thunder Bay and </w:t>
       </w:r>
       <w:r>
         <w:lastRenderedPageBreak/>
@@ -7882,23 +7303,10 @@
         <w:t xml:space="preserve"> The base run assumed </w:t>
       </w:r>
       <w:r>
-        <w:t xml:space="preserve">an egg survival with a mean of 0.00863, the </w:t>
-      </w:r>
-      <w:proofErr w:type="spellStart"/>
-      <w:r>
-        <w:t>maxGF</w:t>
-      </w:r>
-      <w:proofErr w:type="spellEnd"/>
-      <w:r>
-        <w:t xml:space="preserve"> run assumed maximum growth and fecundity, and the </w:t>
-      </w:r>
-      <w:proofErr w:type="spellStart"/>
-      <w:r>
-        <w:t>expHabitat</w:t>
-      </w:r>
-      <w:proofErr w:type="spellEnd"/>
-      <w:r>
-        <w:t xml:space="preserve"> run assumed an egg survival with a mean of 0.104.</w:t>
+        <w:t xml:space="preserve">an egg survival with a mean of 0.00863, the maxGF run assumed maximum growth and fecundity, and the </w:t>
+      </w:r>
+      <w:r>
+        <w:t>expHabitat run assumed an egg survival with a mean of 0.104.</w:t>
       </w:r>
       <w:r>
         <w:t xml:space="preserve"> </w:t>
